--- a/layout/output/1-118_བཤད་པ་སྨན་ཨ་བའི་ཆོ་ག.docx
+++ b/layout/output/1-118_བཤད་པ་སྨན་ཨ་བའི་ཆོ་ག.docx
@@ -304,13 +304,7 @@
         <w:footnoteReference w:id="53"/>
       </w:r>
       <w:r>
-        <w:t xml:space="preserve">བྱས་ཏེ། །ཞག་བདུན་བར་དུ་སྦྱར་བ་ཡིས། །དེ་ནི་རླུང་དང་ཁྲག་ལས་རྒྱལ། །དེ་བཞིན་ནད་རྣམས་ཀུན་ལས་རྒྱལ། །སློབ་དཔོན་ཀླུ་སྒྲུབ་ཀྱིས་མཛད་པ་སྨན་ཨ་བའི་ཆོ་ག་རྫོགས་སོ།།</w:t>
-      </w:r>
-      <w:r>
-        <w:rPr>
-          <w:rStyle w:val="FootnoteReference"/>
-        </w:rPr>
-        <w:footnoteReference w:id="54"/>
+        <w:t xml:space="preserve">བྱས་ཏེ། །ཞག་བདུན་བར་དུ་སྦྱར་བ་ཡིས། །དེ་ནི་རླུང་དང་ཁྲག་ལས་རྒྱལ། །དེ་བཞིན་ནད་རྣམས་ཀུན་ལས་རྒྱལ། །སློབ་དཔོན་ཀླུ་སྒྲུབ་ཀྱིས་མཛད་པ་སྨན་ཨ་བའི་ཆོ་ག་རྫོགས་སོ།།[༡༣བ]</w:t>
       </w:r>
     </w:p>
     <w:sectPr/>
@@ -425,7 +419,7 @@
         <w:t xml:space="preserve"> </w:t>
       </w:r>
       <w:r>
-        <w:t xml:space="preserve">འཕུལ། སྣར་ཐང་། པེ་ཅིན།aaaaaaa</w:t>
+        <w:t xml:space="preserve">འཕུལ། སྣར་ཐང་། པེ་ཅིན།</w:t>
       </w:r>
     </w:p>
   </w:footnote>
@@ -501,7 +495,7 @@
         <w:t xml:space="preserve"> </w:t>
       </w:r>
       <w:r>
-        <w:t xml:space="preserve">།</w:t>
+        <w:t xml:space="preserve">རྣ་ནད་དང། ཞེས་པར་མ་གཞན་ནང་མེད།</w:t>
       </w:r>
     </w:p>
   </w:footnote>
@@ -577,7 +571,7 @@
         <w:t xml:space="preserve"> </w:t>
       </w:r>
       <w:r>
-        <w:t xml:space="preserve">།</w:t>
+        <w:t xml:space="preserve">མ། ཞེས་པར་མ་གཞན་ནང་མེད།</w:t>
       </w:r>
     </w:p>
   </w:footnote>
@@ -958,25 +952,6 @@
       </w:r>
       <w:r>
         <w:t xml:space="preserve">སྤངས། སྣར་ཐང་། པེ་ཅིན།</w:t>
-      </w:r>
-    </w:p>
-  </w:footnote>
-  <w:footnote w:id="54">
-    <w:p>
-      <w:pPr>
-        <w:pStyle w:val="FootnoteText"/>
-      </w:pPr>
-      <w:r>
-        <w:rPr>
-          <w:rStyle w:val="FootnoteReference"/>
-        </w:rPr>
-        <w:footnoteRef/>
-      </w:r>
-      <w:r>
-        <w:t xml:space="preserve"> </w:t>
-      </w:r>
-      <w:r>
-        <w:t xml:space="preserve">།</w:t>
       </w:r>
     </w:p>
   </w:footnote>
@@ -1067,7 +1042,7 @@
     </w:lvl>
   </w:abstractNum>
   <w:abstractNum w:abstractNumId="990">
-    <w:nsid w:val="8da44fc1"/>
+    <w:nsid w:val="46f51222"/>
     <w:multiLevelType w:val="multilevel"/>
     <w:lvl w:ilvl="0">
       <w:numFmt w:val="bullet"/>

--- a/layout/output/1-118_བཤད་པ་སྨན་ཨ་བའི་ཆོ་ག.docx
+++ b/layout/output/1-118_བཤད་པ་སྨན་ཨ་བའི་ཆོ་ག.docx
@@ -1042,7 +1042,7 @@
     </w:lvl>
   </w:abstractNum>
   <w:abstractNum w:abstractNumId="990">
-    <w:nsid w:val="fd591471"/>
+    <w:nsid w:val="8fae9736"/>
     <w:multiLevelType w:val="multilevel"/>
     <w:lvl w:ilvl="0">
       <w:numFmt w:val="bullet"/>

--- a/layout/output/1-118_བཤད་པ་སྨན་ཨ་བའི་ཆོ་ག.docx
+++ b/layout/output/1-118_བཤད་པ་སྨན་ཨ་བའི་ཆོ་ག.docx
@@ -1042,7 +1042,7 @@
     </w:lvl>
   </w:abstractNum>
   <w:abstractNum w:abstractNumId="990">
-    <w:nsid w:val="8fae9736"/>
+    <w:nsid w:val="1578c753"/>
     <w:multiLevelType w:val="multilevel"/>
     <w:lvl w:ilvl="0">
       <w:numFmt w:val="bullet"/>

--- a/layout/output/1-118_བཤད་པ་སྨན་ཨ་བའི་ཆོ་ག.docx
+++ b/layout/output/1-118_བཤད་པ་སྨན་ཨ་བའི་ཆོ་ག.docx
@@ -1042,7 +1042,7 @@
     </w:lvl>
   </w:abstractNum>
   <w:abstractNum w:abstractNumId="990">
-    <w:nsid w:val="8a5be27b"/>
+    <w:nsid w:val="bf54676c"/>
     <w:multiLevelType w:val="multilevel"/>
     <w:lvl w:ilvl="0">
       <w:numFmt w:val="bullet"/>
